--- a/USER STORIES.docx
+++ b/USER STORIES.docx
@@ -1,6 +1,6 @@
 
 <file path=word/document.xml><?xml version="1.0" encoding="utf-8"?>
-<w:document xmlns:wpc="http://schemas.microsoft.com/office/word/2010/wordprocessingCanvas" xmlns:cx="http://schemas.microsoft.com/office/drawing/2014/chartex" xmlns:cx1="http://schemas.microsoft.com/office/drawing/2015/9/8/chartex" xmlns:cx2="http://schemas.microsoft.com/office/drawing/2015/10/21/chartex" xmlns:cx3="http://schemas.microsoft.com/office/drawing/2016/5/9/chartex" xmlns:cx4="http://schemas.microsoft.com/office/drawing/2016/5/10/chartex" xmlns:cx5="http://schemas.microsoft.com/office/drawing/2016/5/11/chartex" xmlns:cx6="http://schemas.microsoft.com/office/drawing/2016/5/12/chartex" xmlns:cx7="http://schemas.microsoft.com/office/drawing/2016/5/13/chartex" xmlns:cx8="http://schemas.microsoft.com/office/drawing/2016/5/14/chartex" xmlns:mc="http://schemas.openxmlformats.org/markup-compatibility/2006" xmlns:aink="http://schemas.microsoft.com/office/drawing/2016/ink" xmlns:am3d="http://schemas.microsoft.com/office/drawing/2017/model3d" xmlns:o="urn:schemas-microsoft-com:office:office" xmlns:oel="http://schemas.microsoft.com/office/2019/extlst" xmlns:r="http://schemas.openxmlformats.org/officeDocument/2006/relationships" xmlns:m="http://schemas.openxmlformats.org/officeDocument/2006/math" xmlns:v="urn:schemas-microsoft-com:vml" xmlns:wp14="http://schemas.microsoft.com/office/word/2010/wordprocessingDrawing" xmlns:wp="http://schemas.openxmlformats.org/drawingml/2006/wordprocessingDrawing" xmlns:w10="urn:schemas-microsoft-com:office:word" xmlns:w="http://schemas.openxmlformats.org/wordprocessingml/2006/main" xmlns:w14="http://schemas.microsoft.com/office/word/2010/wordml" xmlns:w15="http://schemas.microsoft.com/office/word/2012/wordml" xmlns:w16cex="http://schemas.microsoft.com/office/word/2018/wordml/cex" xmlns:w16cid="http://schemas.microsoft.com/office/word/2016/wordml/cid" xmlns:w16="http://schemas.microsoft.com/office/word/2018/wordml" xmlns:w16sdtdh="http://schemas.microsoft.com/office/word/2020/wordml/sdtdatahash" xmlns:w16se="http://schemas.microsoft.com/office/word/2015/wordml/symex" xmlns:wpg="http://schemas.microsoft.com/office/word/2010/wordprocessingGroup" xmlns:wpi="http://schemas.microsoft.com/office/word/2010/wordprocessingInk" xmlns:wne="http://schemas.microsoft.com/office/word/2006/wordml" xmlns:wps="http://schemas.microsoft.com/office/word/2010/wordprocessingShape" mc:Ignorable="w14 w15 w16se w16cid w16 w16cex w16sdtdh wp14">
+<w:document xmlns:wpc="http://schemas.microsoft.com/office/word/2010/wordprocessingCanvas" xmlns:cx="http://schemas.microsoft.com/office/drawing/2014/chartex" xmlns:cx1="http://schemas.microsoft.com/office/drawing/2015/9/8/chartex" xmlns:cx2="http://schemas.microsoft.com/office/drawing/2015/10/21/chartex" xmlns:cx3="http://schemas.microsoft.com/office/drawing/2016/5/9/chartex" xmlns:cx4="http://schemas.microsoft.com/office/drawing/2016/5/10/chartex" xmlns:cx5="http://schemas.microsoft.com/office/drawing/2016/5/11/chartex" xmlns:cx6="http://schemas.microsoft.com/office/drawing/2016/5/12/chartex" xmlns:cx7="http://schemas.microsoft.com/office/drawing/2016/5/13/chartex" xmlns:cx8="http://schemas.microsoft.com/office/drawing/2016/5/14/chartex" xmlns:mc="http://schemas.openxmlformats.org/markup-compatibility/2006" xmlns:aink="http://schemas.microsoft.com/office/drawing/2016/ink" xmlns:am3d="http://schemas.microsoft.com/office/drawing/2017/model3d" xmlns:o="urn:schemas-microsoft-com:office:office" xmlns:oel="http://schemas.microsoft.com/office/2019/extlst" xmlns:r="http://schemas.openxmlformats.org/officeDocument/2006/relationships" xmlns:m="http://schemas.openxmlformats.org/officeDocument/2006/math" xmlns:v="urn:schemas-microsoft-com:vml" xmlns:wp14="http://schemas.microsoft.com/office/word/2010/wordprocessingDrawing" xmlns:wp="http://schemas.openxmlformats.org/drawingml/2006/wordprocessingDrawing" xmlns:w10="urn:schemas-microsoft-com:office:word" xmlns:w="http://schemas.openxmlformats.org/wordprocessingml/2006/main" xmlns:w14="http://schemas.microsoft.com/office/word/2010/wordml" xmlns:w15="http://schemas.microsoft.com/office/word/2012/wordml" xmlns:w16cex="http://schemas.microsoft.com/office/word/2018/wordml/cex" xmlns:w16cid="http://schemas.microsoft.com/office/word/2016/wordml/cid" xmlns:w16="http://schemas.microsoft.com/office/word/2018/wordml" xmlns:w16du="http://schemas.microsoft.com/office/word/2023/wordml/word16du" xmlns:w16sdtdh="http://schemas.microsoft.com/office/word/2020/wordml/sdtdatahash" xmlns:w16se="http://schemas.microsoft.com/office/word/2015/wordml/symex" xmlns:wpg="http://schemas.microsoft.com/office/word/2010/wordprocessingGroup" xmlns:wpi="http://schemas.microsoft.com/office/word/2010/wordprocessingInk" xmlns:wne="http://schemas.microsoft.com/office/word/2006/wordml" xmlns:wps="http://schemas.microsoft.com/office/word/2010/wordprocessingShape" mc:Ignorable="w14 w15 w16se w16cid w16 w16cex w16sdtdh wp14">
   <w:body>
     <w:p>
       <w:pPr>
@@ -1498,7 +1498,25 @@
                 <w:sz w:val="24"/>
                 <w:szCs w:val="24"/>
               </w:rPr>
-              <w:t>prénom, nom, adresse e-mail, mot de passe, conformation)</w:t>
+              <w:t>prénom, nom, adresse e-mail, mot de passe, conf</w:t>
+            </w:r>
+            <w:r>
+              <w:rPr>
+                <w:rFonts w:ascii="Segoe UI Symbol" w:hAnsi="Segoe UI Symbol" w:cs="Segoe UI"/>
+                <w:color w:val="404040" w:themeColor="text1" w:themeTint="BF"/>
+                <w:sz w:val="24"/>
+                <w:szCs w:val="24"/>
+              </w:rPr>
+              <w:t>i</w:t>
+            </w:r>
+            <w:r>
+              <w:rPr>
+                <w:rFonts w:ascii="Segoe UI Symbol" w:hAnsi="Segoe UI Symbol" w:cs="Segoe UI"/>
+                <w:color w:val="404040" w:themeColor="text1" w:themeTint="BF"/>
+                <w:sz w:val="24"/>
+                <w:szCs w:val="24"/>
+              </w:rPr>
+              <w:t>rmation)</w:t>
             </w:r>
             <w:r>
               <w:rPr>
@@ -1563,6 +1581,52 @@
                 <w:szCs w:val="24"/>
               </w:rPr>
               <w:t>.</w:t>
+            </w:r>
+          </w:p>
+          <w:p>
+            <w:pPr>
+              <w:pStyle w:val="Paragraphedeliste"/>
+              <w:rPr>
+                <w:rFonts w:ascii="Segoe UI Symbol" w:hAnsi="Segoe UI Symbol" w:cs="Segoe UI"/>
+                <w:color w:val="404040" w:themeColor="text1" w:themeTint="BF"/>
+                <w:sz w:val="24"/>
+                <w:szCs w:val="24"/>
+              </w:rPr>
+            </w:pPr>
+          </w:p>
+          <w:p>
+            <w:pPr>
+              <w:pStyle w:val="Paragraphedeliste"/>
+              <w:numPr>
+                <w:ilvl w:val="0"/>
+                <w:numId w:val="2"/>
+              </w:numPr>
+              <w:rPr>
+                <w:rFonts w:ascii="Segoe UI Symbol" w:hAnsi="Segoe UI Symbol" w:cs="Segoe UI"/>
+                <w:color w:val="404040" w:themeColor="text1" w:themeTint="BF"/>
+                <w:sz w:val="24"/>
+                <w:szCs w:val="24"/>
+              </w:rPr>
+            </w:pPr>
+            <w:r>
+              <w:rPr>
+                <w:rFonts w:ascii="Segoe UI Symbol" w:hAnsi="Segoe UI Symbol" w:cs="Segoe UI"/>
+                <w:b/>
+                <w:bCs/>
+                <w:color w:val="404040" w:themeColor="text1" w:themeTint="BF"/>
+                <w:sz w:val="24"/>
+                <w:szCs w:val="24"/>
+              </w:rPr>
+              <w:t>Et que</w:t>
+            </w:r>
+            <w:r>
+              <w:rPr>
+                <w:rFonts w:ascii="Segoe UI Symbol" w:hAnsi="Segoe UI Symbol" w:cs="Segoe UI"/>
+                <w:color w:val="404040" w:themeColor="text1" w:themeTint="BF"/>
+                <w:sz w:val="24"/>
+                <w:szCs w:val="24"/>
+              </w:rPr>
+              <w:t xml:space="preserve"> je reçois le mail de confirmation.</w:t>
             </w:r>
           </w:p>
           <w:p>
@@ -9054,7 +9118,36 @@
                 <w:sz w:val="24"/>
                 <w:szCs w:val="24"/>
               </w:rPr>
-              <w:t>sur un contact</w:t>
+              <w:t>je clique</w:t>
+            </w:r>
+            <w:r>
+              <w:rPr>
+                <w:rFonts w:ascii="Segoe UI Symbol" w:hAnsi="Segoe UI Symbol" w:cs="Segoe UI"/>
+                <w:b/>
+                <w:bCs/>
+                <w:color w:val="404040" w:themeColor="text1" w:themeTint="BF"/>
+                <w:sz w:val="24"/>
+                <w:szCs w:val="24"/>
+              </w:rPr>
+              <w:t xml:space="preserve"> </w:t>
+            </w:r>
+            <w:r>
+              <w:rPr>
+                <w:rFonts w:ascii="Segoe UI Symbol" w:hAnsi="Segoe UI Symbol" w:cs="Segoe UI"/>
+                <w:color w:val="404040" w:themeColor="text1" w:themeTint="BF"/>
+                <w:sz w:val="24"/>
+                <w:szCs w:val="24"/>
+              </w:rPr>
+              <w:t>sur un</w:t>
+            </w:r>
+            <w:r>
+              <w:rPr>
+                <w:rFonts w:ascii="Segoe UI Symbol" w:hAnsi="Segoe UI Symbol" w:cs="Segoe UI"/>
+                <w:color w:val="404040" w:themeColor="text1" w:themeTint="BF"/>
+                <w:sz w:val="24"/>
+                <w:szCs w:val="24"/>
+              </w:rPr>
+              <w:t>e conversation</w:t>
             </w:r>
             <w:r>
               <w:rPr>
@@ -9752,7 +9845,7 @@
                 <w:sz w:val="24"/>
                 <w:szCs w:val="24"/>
               </w:rPr>
-              <w:t>Fichier au mauvais format</w:t>
+              <w:t>Suppression d’une conversation</w:t>
             </w:r>
           </w:p>
           <w:p>
@@ -9826,211 +9919,6 @@
                 <w:color w:val="404040" w:themeColor="text1" w:themeTint="BF"/>
               </w:rPr>
               <w:lastRenderedPageBreak/>
-              <w:t xml:space="preserve">Quand </w:t>
-            </w:r>
-            <w:r>
-              <w:rPr>
-                <w:rFonts w:ascii="Segoe UI" w:hAnsi="Segoe UI" w:cs="Segoe UI"/>
-                <w:color w:val="404040" w:themeColor="text1" w:themeTint="BF"/>
-              </w:rPr>
-              <w:t xml:space="preserve">je </w:t>
-            </w:r>
-            <w:r>
-              <w:rPr>
-                <w:rFonts w:ascii="Segoe UI" w:hAnsi="Segoe UI" w:cs="Segoe UI"/>
-                <w:color w:val="404040" w:themeColor="text1" w:themeTint="BF"/>
-              </w:rPr>
-              <w:t>souhaite ajouter une pièce jointe</w:t>
-            </w:r>
-            <w:r>
-              <w:rPr>
-                <w:rFonts w:ascii="Segoe UI" w:hAnsi="Segoe UI" w:cs="Segoe UI"/>
-                <w:color w:val="404040" w:themeColor="text1" w:themeTint="BF"/>
-              </w:rPr>
-              <w:br/>
-            </w:r>
-          </w:p>
-          <w:p>
-            <w:pPr>
-              <w:pStyle w:val="Paragraphedeliste"/>
-              <w:numPr>
-                <w:ilvl w:val="0"/>
-                <w:numId w:val="4"/>
-              </w:numPr>
-              <w:rPr>
-                <w:rFonts w:ascii="Segoe UI" w:hAnsi="Segoe UI" w:cs="Segoe UI"/>
-                <w:color w:val="404040" w:themeColor="text1" w:themeTint="BF"/>
-              </w:rPr>
-            </w:pPr>
-            <w:r>
-              <w:rPr>
-                <w:rFonts w:ascii="Segoe UI" w:hAnsi="Segoe UI" w:cs="Segoe UI"/>
-                <w:b/>
-                <w:bCs/>
-                <w:color w:val="404040" w:themeColor="text1" w:themeTint="BF"/>
-              </w:rPr>
-              <w:t xml:space="preserve">Et qu’elle </w:t>
-            </w:r>
-            <w:r>
-              <w:rPr>
-                <w:rFonts w:ascii="Segoe UI" w:hAnsi="Segoe UI" w:cs="Segoe UI"/>
-                <w:color w:val="404040" w:themeColor="text1" w:themeTint="BF"/>
-              </w:rPr>
-              <w:t xml:space="preserve">est dans un format différent que PNG / JPEG / PDF </w:t>
-            </w:r>
-            <w:r>
-              <w:rPr>
-                <w:rFonts w:ascii="Segoe UI" w:hAnsi="Segoe UI" w:cs="Segoe UI"/>
-                <w:color w:val="404040" w:themeColor="text1" w:themeTint="BF"/>
-              </w:rPr>
-              <w:br/>
-            </w:r>
-          </w:p>
-          <w:p>
-            <w:pPr>
-              <w:pStyle w:val="Paragraphedeliste"/>
-              <w:numPr>
-                <w:ilvl w:val="0"/>
-                <w:numId w:val="4"/>
-              </w:numPr>
-              <w:rPr>
-                <w:rFonts w:ascii="Segoe UI" w:hAnsi="Segoe UI" w:cs="Segoe UI"/>
-                <w:color w:val="404040" w:themeColor="text1" w:themeTint="BF"/>
-              </w:rPr>
-            </w:pPr>
-            <w:r>
-              <w:rPr>
-                <w:rFonts w:ascii="Segoe UI" w:hAnsi="Segoe UI" w:cs="Segoe UI"/>
-                <w:b/>
-                <w:bCs/>
-                <w:color w:val="404040" w:themeColor="text1" w:themeTint="BF"/>
-              </w:rPr>
-              <w:t xml:space="preserve">Alors </w:t>
-            </w:r>
-            <w:r>
-              <w:rPr>
-                <w:rFonts w:ascii="Segoe UI" w:hAnsi="Segoe UI" w:cs="Segoe UI"/>
-                <w:color w:val="404040" w:themeColor="text1" w:themeTint="BF"/>
-              </w:rPr>
-              <w:t xml:space="preserve">je </w:t>
-            </w:r>
-            <w:r>
-              <w:rPr>
-                <w:rFonts w:ascii="Segoe UI" w:hAnsi="Segoe UI" w:cs="Segoe UI"/>
-                <w:color w:val="404040" w:themeColor="text1" w:themeTint="BF"/>
-              </w:rPr>
-              <w:t xml:space="preserve">ne peux pas envoyer </w:t>
-            </w:r>
-            <w:r>
-              <w:rPr>
-                <w:rFonts w:ascii="Segoe UI" w:hAnsi="Segoe UI" w:cs="Segoe UI"/>
-                <w:color w:val="404040" w:themeColor="text1" w:themeTint="BF"/>
-              </w:rPr>
-              <w:t xml:space="preserve">le message avec ma pièce jointe. </w:t>
-            </w:r>
-          </w:p>
-          <w:p>
-            <w:pPr>
-              <w:rPr>
-                <w:rFonts w:ascii="Segoe UI" w:hAnsi="Segoe UI" w:cs="Segoe UI"/>
-                <w:color w:val="404040" w:themeColor="text1" w:themeTint="BF"/>
-              </w:rPr>
-            </w:pPr>
-          </w:p>
-          <w:p>
-            <w:pPr>
-              <w:jc w:val="center"/>
-              <w:rPr>
-                <w:rFonts w:ascii="Nirmala UI" w:hAnsi="Nirmala UI" w:cs="Nirmala UI"/>
-                <w:b/>
-                <w:bCs/>
-                <w:color w:val="404040" w:themeColor="text1" w:themeTint="BF"/>
-                <w:sz w:val="24"/>
-                <w:szCs w:val="24"/>
-              </w:rPr>
-            </w:pPr>
-            <w:r>
-              <w:rPr>
-                <w:rFonts w:ascii="Segoe UI" w:hAnsi="Segoe UI" w:cs="Segoe UI"/>
-                <w:b/>
-                <w:bCs/>
-                <w:color w:val="404040" w:themeColor="text1" w:themeTint="BF"/>
-                <w:sz w:val="24"/>
-                <w:szCs w:val="24"/>
-              </w:rPr>
-              <w:t>Suppression d’une conversation</w:t>
-            </w:r>
-          </w:p>
-          <w:p>
-            <w:pPr>
-              <w:rPr>
-                <w:rFonts w:ascii="Segoe UI" w:hAnsi="Segoe UI" w:cs="Segoe UI"/>
-                <w:color w:val="404040" w:themeColor="text1" w:themeTint="BF"/>
-              </w:rPr>
-            </w:pPr>
-          </w:p>
-          <w:p>
-            <w:pPr>
-              <w:pStyle w:val="Paragraphedeliste"/>
-              <w:numPr>
-                <w:ilvl w:val="0"/>
-                <w:numId w:val="4"/>
-              </w:numPr>
-              <w:rPr>
-                <w:rFonts w:ascii="Segoe UI" w:hAnsi="Segoe UI" w:cs="Segoe UI"/>
-                <w:color w:val="404040" w:themeColor="text1" w:themeTint="BF"/>
-              </w:rPr>
-            </w:pPr>
-            <w:r>
-              <w:rPr>
-                <w:rFonts w:ascii="Segoe UI" w:hAnsi="Segoe UI" w:cs="Segoe UI"/>
-                <w:b/>
-                <w:bCs/>
-                <w:color w:val="404040" w:themeColor="text1" w:themeTint="BF"/>
-              </w:rPr>
-              <w:t>Étant donné</w:t>
-            </w:r>
-            <w:r>
-              <w:rPr>
-                <w:rFonts w:ascii="Segoe UI" w:hAnsi="Segoe UI" w:cs="Segoe UI"/>
-                <w:color w:val="404040" w:themeColor="text1" w:themeTint="BF"/>
-              </w:rPr>
-              <w:t xml:space="preserve"> </w:t>
-            </w:r>
-            <w:r>
-              <w:rPr>
-                <w:rFonts w:ascii="Segoe UI" w:hAnsi="Segoe UI" w:cs="Segoe UI"/>
-                <w:color w:val="404040" w:themeColor="text1" w:themeTint="BF"/>
-              </w:rPr>
-              <w:t>que je suis connecté ma page chat</w:t>
-            </w:r>
-            <w:r>
-              <w:rPr>
-                <w:rFonts w:ascii="Segoe UI" w:hAnsi="Segoe UI" w:cs="Segoe UI"/>
-                <w:color w:val="404040" w:themeColor="text1" w:themeTint="BF"/>
-              </w:rPr>
-              <w:br/>
-            </w:r>
-          </w:p>
-          <w:p>
-            <w:pPr>
-              <w:pStyle w:val="Paragraphedeliste"/>
-              <w:numPr>
-                <w:ilvl w:val="0"/>
-                <w:numId w:val="4"/>
-              </w:numPr>
-              <w:rPr>
-                <w:rFonts w:ascii="Segoe UI" w:hAnsi="Segoe UI" w:cs="Segoe UI"/>
-                <w:color w:val="404040" w:themeColor="text1" w:themeTint="BF"/>
-              </w:rPr>
-            </w:pPr>
-            <w:r>
-              <w:rPr>
-                <w:rFonts w:ascii="Segoe UI" w:hAnsi="Segoe UI" w:cs="Segoe UI"/>
-                <w:b/>
-                <w:bCs/>
-                <w:color w:val="404040" w:themeColor="text1" w:themeTint="BF"/>
-              </w:rPr>
               <w:t xml:space="preserve">Quand </w:t>
             </w:r>
             <w:r>
@@ -10233,7 +10121,7 @@
 </file>
 
 <file path=word/numbering.xml><?xml version="1.0" encoding="utf-8"?>
-<w:numbering xmlns:wpc="http://schemas.microsoft.com/office/word/2010/wordprocessingCanvas" xmlns:cx="http://schemas.microsoft.com/office/drawing/2014/chartex" xmlns:cx1="http://schemas.microsoft.com/office/drawing/2015/9/8/chartex" xmlns:cx2="http://schemas.microsoft.com/office/drawing/2015/10/21/chartex" xmlns:cx3="http://schemas.microsoft.com/office/drawing/2016/5/9/chartex" xmlns:cx4="http://schemas.microsoft.com/office/drawing/2016/5/10/chartex" xmlns:cx5="http://schemas.microsoft.com/office/drawing/2016/5/11/chartex" xmlns:cx6="http://schemas.microsoft.com/office/drawing/2016/5/12/chartex" xmlns:cx7="http://schemas.microsoft.com/office/drawing/2016/5/13/chartex" xmlns:cx8="http://schemas.microsoft.com/office/drawing/2016/5/14/chartex" xmlns:mc="http://schemas.openxmlformats.org/markup-compatibility/2006" xmlns:aink="http://schemas.microsoft.com/office/drawing/2016/ink" xmlns:am3d="http://schemas.microsoft.com/office/drawing/2017/model3d" xmlns:o="urn:schemas-microsoft-com:office:office" xmlns:oel="http://schemas.microsoft.com/office/2019/extlst" xmlns:r="http://schemas.openxmlformats.org/officeDocument/2006/relationships" xmlns:m="http://schemas.openxmlformats.org/officeDocument/2006/math" xmlns:v="urn:schemas-microsoft-com:vml" xmlns:wp14="http://schemas.microsoft.com/office/word/2010/wordprocessingDrawing" xmlns:wp="http://schemas.openxmlformats.org/drawingml/2006/wordprocessingDrawing" xmlns:w10="urn:schemas-microsoft-com:office:word" xmlns:w="http://schemas.openxmlformats.org/wordprocessingml/2006/main" xmlns:w14="http://schemas.microsoft.com/office/word/2010/wordml" xmlns:w15="http://schemas.microsoft.com/office/word/2012/wordml" xmlns:w16cex="http://schemas.microsoft.com/office/word/2018/wordml/cex" xmlns:w16cid="http://schemas.microsoft.com/office/word/2016/wordml/cid" xmlns:w16="http://schemas.microsoft.com/office/word/2018/wordml" xmlns:w16sdtdh="http://schemas.microsoft.com/office/word/2020/wordml/sdtdatahash" xmlns:w16se="http://schemas.microsoft.com/office/word/2015/wordml/symex" xmlns:wpg="http://schemas.microsoft.com/office/word/2010/wordprocessingGroup" xmlns:wpi="http://schemas.microsoft.com/office/word/2010/wordprocessingInk" xmlns:wne="http://schemas.microsoft.com/office/word/2006/wordml" xmlns:wps="http://schemas.microsoft.com/office/word/2010/wordprocessingShape" mc:Ignorable="w14 w15 w16se w16cid w16 w16cex w16sdtdh wp14">
+<w:numbering xmlns:wpc="http://schemas.microsoft.com/office/word/2010/wordprocessingCanvas" xmlns:cx="http://schemas.microsoft.com/office/drawing/2014/chartex" xmlns:cx1="http://schemas.microsoft.com/office/drawing/2015/9/8/chartex" xmlns:cx2="http://schemas.microsoft.com/office/drawing/2015/10/21/chartex" xmlns:cx3="http://schemas.microsoft.com/office/drawing/2016/5/9/chartex" xmlns:cx4="http://schemas.microsoft.com/office/drawing/2016/5/10/chartex" xmlns:cx5="http://schemas.microsoft.com/office/drawing/2016/5/11/chartex" xmlns:cx6="http://schemas.microsoft.com/office/drawing/2016/5/12/chartex" xmlns:cx7="http://schemas.microsoft.com/office/drawing/2016/5/13/chartex" xmlns:cx8="http://schemas.microsoft.com/office/drawing/2016/5/14/chartex" xmlns:mc="http://schemas.openxmlformats.org/markup-compatibility/2006" xmlns:aink="http://schemas.microsoft.com/office/drawing/2016/ink" xmlns:am3d="http://schemas.microsoft.com/office/drawing/2017/model3d" xmlns:o="urn:schemas-microsoft-com:office:office" xmlns:oel="http://schemas.microsoft.com/office/2019/extlst" xmlns:r="http://schemas.openxmlformats.org/officeDocument/2006/relationships" xmlns:m="http://schemas.openxmlformats.org/officeDocument/2006/math" xmlns:v="urn:schemas-microsoft-com:vml" xmlns:wp14="http://schemas.microsoft.com/office/word/2010/wordprocessingDrawing" xmlns:wp="http://schemas.openxmlformats.org/drawingml/2006/wordprocessingDrawing" xmlns:w10="urn:schemas-microsoft-com:office:word" xmlns:w="http://schemas.openxmlformats.org/wordprocessingml/2006/main" xmlns:w14="http://schemas.microsoft.com/office/word/2010/wordml" xmlns:w15="http://schemas.microsoft.com/office/word/2012/wordml" xmlns:w16cex="http://schemas.microsoft.com/office/word/2018/wordml/cex" xmlns:w16cid="http://schemas.microsoft.com/office/word/2016/wordml/cid" xmlns:w16="http://schemas.microsoft.com/office/word/2018/wordml" xmlns:w16du="http://schemas.microsoft.com/office/word/2023/wordml/word16du" xmlns:w16sdtdh="http://schemas.microsoft.com/office/word/2020/wordml/sdtdatahash" xmlns:w16se="http://schemas.microsoft.com/office/word/2015/wordml/symex" xmlns:wpg="http://schemas.microsoft.com/office/word/2010/wordprocessingGroup" xmlns:wpi="http://schemas.microsoft.com/office/word/2010/wordprocessingInk" xmlns:wne="http://schemas.microsoft.com/office/word/2006/wordml" xmlns:wps="http://schemas.microsoft.com/office/word/2010/wordprocessingShape" mc:Ignorable="w14 w15 w16se w16cid w16 w16cex w16sdtdh wp14">
   <w:abstractNum w:abstractNumId="0" w15:restartNumberingAfterBreak="0">
     <w:nsid w:val="117F695E"/>
     <w:multiLevelType w:val="hybridMultilevel"/>
